--- a/++Templated Entries/++SColl/Worringer(Elder)SC (EA).docx
+++ b/++Templated Entries/++SColl/Worringer(Elder)SC (EA).docx
@@ -563,205 +563,9 @@
                   <w:t xml:space="preserve"> through Hulme, these ideas influenced early English modernism, especially Vorticism.</w:t>
                 </w:r>
               </w:p>
-              <w:p/>
-              <w:p>
-                <w:pPr>
-                  <w:pStyle w:val="Standard"/>
-                  <w:tabs>
-                    <w:tab w:val="clear" w:pos="709"/>
-                  </w:tabs>
-                  <w:spacing w:line="480" w:lineRule="auto"/>
-                  <w:rPr>
-                    <w:b/>
-                  </w:rPr>
-                </w:pPr>
-                <w:r>
-                  <w:rPr>
-                    <w:b/>
-                  </w:rPr>
-                  <w:t>List of Works</w:t>
-                </w:r>
-              </w:p>
-              <w:p>
-                <w:r>
-                  <w:t>Worringer, W. (1907; 1908)</w:t>
-                </w:r>
-                <w:r>
-                  <w:t>.</w:t>
-                </w:r>
-                <w:r>
-                  <w:t xml:space="preserve"> </w:t>
-                </w:r>
-                <w:r>
-                  <w:rPr>
-                    <w:i/>
-                  </w:rPr>
-                  <w:t>Abstraktion und Einfühlung: ein Beitrag zur Stilpyschologie</w:t>
-                </w:r>
-                <w:r>
-                  <w:t xml:space="preserve"> </w:t>
-                </w:r>
-                <w:r>
-                  <w:t xml:space="preserve">(Diss)., </w:t>
-                </w:r>
-              </w:p>
-              <w:p>
-                <w:r>
-                  <w:t xml:space="preserve">Neuwied; Munich: R. Piper, trans M. Bullock as </w:t>
-                </w:r>
-                <w:r>
-                  <w:t>Abstraction and Empathy</w:t>
-                </w:r>
-                <w:r>
-                  <w:t>, New York: International University Press, 1953.</w:t>
-                </w:r>
-                <w:bookmarkStart w:id="0" w:name="_GoBack"/>
-                <w:bookmarkEnd w:id="0"/>
-              </w:p>
-              <w:p>
-                <w:r>
-                  <w:t>------</w:t>
-                </w:r>
-                <w:r>
-                  <w:t xml:space="preserve"> (1912)</w:t>
-                </w:r>
-                <w:r>
-                  <w:t>.</w:t>
-                </w:r>
-                <w:r>
-                  <w:t xml:space="preserve"> </w:t>
-                </w:r>
-                <w:r>
-                  <w:rPr>
-                    <w:i/>
-                  </w:rPr>
-                  <w:t>Formprobleme der Gotik</w:t>
-                </w:r>
-                <w:r>
-                  <w:t>.</w:t>
-                </w:r>
-                <w:r>
-                  <w:t xml:space="preserve"> Munich: R. Piper</w:t>
-                </w:r>
-                <w:r>
-                  <w:t>,</w:t>
-                </w:r>
-                <w:r>
-                  <w:t xml:space="preserve"> </w:t>
-                </w:r>
-                <w:r>
-                  <w:t xml:space="preserve">trans. Sir H. Read as </w:t>
-                </w:r>
-                <w:r>
-                  <w:rPr>
-                    <w:i/>
-                  </w:rPr>
-                  <w:t>Form in Gothic</w:t>
-                </w:r>
-                <w:r>
-                  <w:t>,</w:t>
-                </w:r>
-                <w:r>
-                  <w:t xml:space="preserve"> London: A. Tiranti, 1957.</w:t>
-                </w:r>
-              </w:p>
-              <w:p>
-                <w:r>
-                  <w:t>------</w:t>
-                </w:r>
-                <w:r>
-                  <w:t xml:space="preserve"> (1927)</w:t>
-                </w:r>
-                <w:r>
-                  <w:t>.</w:t>
-                </w:r>
-                <w:r>
-                  <w:t xml:space="preserve"> </w:t>
-                </w:r>
-                <w:r>
-                  <w:rPr>
-                    <w:i/>
-                  </w:rPr>
-                  <w:t>Ägyptische Kunst: Probleme ihrer Wertung</w:t>
-                </w:r>
-                <w:r>
-                  <w:t>.</w:t>
-                </w:r>
-                <w:r>
-                  <w:t xml:space="preserve"> Munich:</w:t>
-                </w:r>
-                <w:r>
-                  <w:t xml:space="preserve"> R.</w:t>
-                </w:r>
-                <w:r>
-                  <w:t xml:space="preserve"> Piper</w:t>
-                </w:r>
-                <w:r>
-                  <w:t>, trans. as</w:t>
-                </w:r>
-                <w:r>
-                  <w:t xml:space="preserve"> </w:t>
-                </w:r>
-                <w:r>
-                  <w:rPr>
-                    <w:i/>
-                  </w:rPr>
-                  <w:t>Egyptian Art</w:t>
-                </w:r>
-                <w:r>
-                  <w:t xml:space="preserve">, </w:t>
-                </w:r>
-              </w:p>
-              <w:p>
-                <w:r>
-                  <w:t>E</w:t>
-                </w:r>
-                <w:r>
-                  <w:t>d.</w:t>
-                </w:r>
-                <w:r>
-                  <w:t xml:space="preserve"> B. Rackham, </w:t>
-                </w:r>
-                <w:r>
-                  <w:rPr>
-                    <w:i/>
-                  </w:rPr>
-                  <w:t>et. al</w:t>
-                </w:r>
-                <w:r>
-                  <w:t>.</w:t>
-                </w:r>
-                <w:r>
-                  <w:t>, London: Putnam's Sons, 1928.</w:t>
-                </w:r>
-              </w:p>
-              <w:p>
-                <w:r>
-                  <w:t>------</w:t>
-                </w:r>
-                <w:r>
-                  <w:t xml:space="preserve"> (1928)</w:t>
-                </w:r>
-                <w:r>
-                  <w:t>.</w:t>
-                </w:r>
-                <w:r>
-                  <w:t xml:space="preserve"> </w:t>
-                </w:r>
-                <w:r>
-                  <w:rPr>
-                    <w:i/>
-                  </w:rPr>
-                  <w:t>Griechentum und Gotik: vom Weltreich des Hellenismus</w:t>
-                </w:r>
-                <w:r>
-                  <w:t>. Munich: R. Piper.</w:t>
-                </w:r>
-              </w:p>
-              <w:p/>
-              <w:p/>
-              <w:p/>
             </w:tc>
+            <w:bookmarkStart w:id="0" w:name="_GoBack" w:displacedByCustomXml="next"/>
+            <w:bookmarkEnd w:id="0" w:displacedByCustomXml="next"/>
           </w:sdtContent>
         </w:sdt>
       </w:tr>
@@ -817,14 +621,7 @@
                         <w:noProof/>
                         <w:lang w:val="en-US"/>
                       </w:rPr>
-                      <w:t xml:space="preserve"> </w:t>
-                    </w:r>
-                    <w:r>
-                      <w:rPr>
-                        <w:noProof/>
-                        <w:lang w:val="en-US"/>
-                      </w:rPr>
-                      <w:t>(Arnheim, 1986)</w:t>
+                      <w:t xml:space="preserve"> (Arnheim)</w:t>
                     </w:r>
                     <w:r>
                       <w:fldChar w:fldCharType="end"/>
@@ -857,7 +654,7 @@
                         <w:noProof/>
                         <w:lang w:val="en-US"/>
                       </w:rPr>
-                      <w:t>(Donahue, 1995)</w:t>
+                      <w:t>(Donahue)</w:t>
                     </w:r>
                     <w:r>
                       <w:fldChar w:fldCharType="end"/>
@@ -893,7 +690,7 @@
                         <w:noProof/>
                         <w:lang w:val="en-US"/>
                       </w:rPr>
-                      <w:t>(Foster, 2004)</w:t>
+                      <w:t>(Foster)</w:t>
                     </w:r>
                     <w:r>
                       <w:fldChar w:fldCharType="end"/>
@@ -926,7 +723,135 @@
                         <w:noProof/>
                         <w:lang w:val="en-US"/>
                       </w:rPr>
-                      <w:t>(Waite, 1995)</w:t>
+                      <w:t>(Waite)</w:t>
+                    </w:r>
+                    <w:r>
+                      <w:fldChar w:fldCharType="end"/>
+                    </w:r>
+                  </w:sdtContent>
+                </w:sdt>
+              </w:p>
+              <w:p>
+                <w:sdt>
+                  <w:sdtPr>
+                    <w:id w:val="1176073138"/>
+                    <w:citation/>
+                  </w:sdtPr>
+                  <w:sdtContent>
+                    <w:r>
+                      <w:fldChar w:fldCharType="begin"/>
+                    </w:r>
+                    <w:r>
+                      <w:rPr>
+                        <w:lang w:val="en-US"/>
+                      </w:rPr>
+                      <w:instrText xml:space="preserve"> CITATION Wor53 \l 1033 </w:instrText>
+                    </w:r>
+                    <w:r>
+                      <w:fldChar w:fldCharType="separate"/>
+                    </w:r>
+                    <w:r>
+                      <w:rPr>
+                        <w:noProof/>
+                        <w:lang w:val="en-US"/>
+                      </w:rPr>
+                      <w:t>(Worringer, Abstraction and Empathy [Abstraktion und Einfühlung: ein Beitrag zur Stilpyschologie] (1907; 1908) )</w:t>
+                    </w:r>
+                    <w:r>
+                      <w:fldChar w:fldCharType="end"/>
+                    </w:r>
+                  </w:sdtContent>
+                </w:sdt>
+              </w:p>
+              <w:p>
+                <w:sdt>
+                  <w:sdtPr>
+                    <w:id w:val="1808579565"/>
+                    <w:citation/>
+                  </w:sdtPr>
+                  <w:sdtContent>
+                    <w:r>
+                      <w:fldChar w:fldCharType="begin"/>
+                    </w:r>
+                    <w:r>
+                      <w:rPr>
+                        <w:lang w:val="en-US"/>
+                      </w:rPr>
+                      <w:instrText xml:space="preserve"> CITATION Wor57 \l 1033 </w:instrText>
+                    </w:r>
+                    <w:r>
+                      <w:fldChar w:fldCharType="separate"/>
+                    </w:r>
+                    <w:r>
+                      <w:rPr>
+                        <w:noProof/>
+                        <w:lang w:val="en-US"/>
+                      </w:rPr>
+                      <w:t>(Worringer, Form in Gothic [Formprobleme der Gotik] (1912))</w:t>
+                    </w:r>
+                    <w:r>
+                      <w:fldChar w:fldCharType="end"/>
+                    </w:r>
+                  </w:sdtContent>
+                </w:sdt>
+              </w:p>
+              <w:p>
+                <w:sdt>
+                  <w:sdtPr>
+                    <w:id w:val="-188137099"/>
+                    <w:citation/>
+                  </w:sdtPr>
+                  <w:sdtContent>
+                    <w:r>
+                      <w:fldChar w:fldCharType="begin"/>
+                    </w:r>
+                    <w:r>
+                      <w:rPr>
+                        <w:lang w:val="en-US"/>
+                      </w:rPr>
+                      <w:instrText xml:space="preserve"> CITATION Wor28 \l 1033 </w:instrText>
+                    </w:r>
+                    <w:r>
+                      <w:fldChar w:fldCharType="separate"/>
+                    </w:r>
+                    <w:r>
+                      <w:rPr>
+                        <w:noProof/>
+                        <w:lang w:val="en-US"/>
+                      </w:rPr>
+                      <w:t>(Worringer, Egyptian Art [Ägyptische Kunst: Probleme ihrer Wertung] (1927))</w:t>
+                    </w:r>
+                    <w:r>
+                      <w:fldChar w:fldCharType="end"/>
+                    </w:r>
+                  </w:sdtContent>
+                </w:sdt>
+              </w:p>
+              <w:p>
+                <w:sdt>
+                  <w:sdtPr>
+                    <w:id w:val="972957012"/>
+                    <w:citation/>
+                  </w:sdtPr>
+                  <w:sdtContent>
+                    <w:r>
+                      <w:fldChar w:fldCharType="begin"/>
+                    </w:r>
+                    <w:r>
+                      <w:rPr>
+                        <w:lang w:val="en-US"/>
+                      </w:rPr>
+                      <w:instrText xml:space="preserve"> CITATION Wor281 \l 1033 </w:instrText>
+                    </w:r>
+                    <w:r>
+                      <w:fldChar w:fldCharType="separate"/>
+                    </w:r>
+                    <w:r>
+                      <w:rPr>
+                        <w:noProof/>
+                        <w:lang w:val="en-US"/>
+                      </w:rPr>
+                      <w:t>(Worringer, Griechentum und Gotik: vom Weltreich des Hellenismus )</w:t>
                     </w:r>
                     <w:r>
                       <w:fldChar w:fldCharType="end"/>
@@ -1666,7 +1591,6 @@
   <w:style w:type="character" w:default="1" w:styleId="DefaultParagraphFont">
     <w:name w:val="Default Paragraph Font"/>
     <w:uiPriority w:val="1"/>
-    <w:semiHidden/>
     <w:unhideWhenUsed/>
   </w:style>
   <w:style w:type="table" w:default="1" w:styleId="TableNormal">
@@ -2237,7 +2161,6 @@
   <w:style w:type="character" w:default="1" w:styleId="DefaultParagraphFont">
     <w:name w:val="Default Paragraph Font"/>
     <w:uiPriority w:val="1"/>
-    <w:semiHidden/>
     <w:unhideWhenUsed/>
   </w:style>
   <w:style w:type="table" w:default="1" w:styleId="TableNormal">
@@ -2900,7 +2823,7 @@
     <w:charset w:val="00"/>
     <w:family w:val="auto"/>
     <w:pitch w:val="variable"/>
-    <w:sig w:usb0="E0002AFF" w:usb1="C0007841" w:usb2="00000009" w:usb3="00000000" w:csb0="000001FF" w:csb1="00000000"/>
+    <w:sig w:usb0="E0002AEF" w:usb1="C0007841" w:usb2="00000009" w:usb3="00000000" w:csb0="000001FF" w:csb1="00000000"/>
   </w:font>
   <w:font w:name="Courier New">
     <w:panose1 w:val="02070309020205020404"/>
@@ -2934,7 +2857,7 @@
     <w:charset w:val="4E"/>
     <w:family w:val="auto"/>
     <w:pitch w:val="variable"/>
-    <w:sig w:usb0="E00002FF" w:usb1="6AC7FDFB" w:usb2="00000012" w:usb3="00000000" w:csb0="0002009F" w:csb1="00000000"/>
+    <w:sig w:usb0="00000001" w:usb1="08070000" w:usb2="00000010" w:usb3="00000000" w:csb0="00020000" w:csb1="00000000"/>
   </w:font>
   <w:font w:name="Lucida Grande">
     <w:panose1 w:val="020B0600040502020204"/>
@@ -2966,7 +2889,7 @@
     <w:charset w:val="4E"/>
     <w:family w:val="auto"/>
     <w:pitch w:val="variable"/>
-    <w:sig w:usb0="E00002FF" w:usb1="6AC7FDFB" w:usb2="00000012" w:usb3="00000000" w:csb0="0002009F" w:csb1="00000000"/>
+    <w:sig w:usb0="00000001" w:usb1="08070000" w:usb2="00000010" w:usb3="00000000" w:csb0="00020000" w:csb1="00000000"/>
   </w:font>
   <w:font w:name="Cambria">
     <w:panose1 w:val="02040503050406030204"/>
@@ -3734,14 +3657,14 @@
   <a:extraClrSchemeLst/>
   <a:extLst>
     <a:ext uri="{05A4C25C-085E-4340-85A3-A5531E510DB2}">
-      <thm15:themeFamily xmlns="" xmlns:thm15="http://schemas.microsoft.com/office/thememl/2012/main" name="Office Theme" id="{62F939B6-93AF-4DB8-9C6B-D6C7DFDC589F}" vid="{4A3C46E8-61CC-4603-A589-7422A47A8E4A}"/>
+      <thm15:themeFamily xmlns:thm15="http://schemas.microsoft.com/office/thememl/2012/main" xmlns="" name="Office Theme" id="{62F939B6-93AF-4DB8-9C6B-D6C7DFDC589F}" vid="{4A3C46E8-61CC-4603-A589-7422A47A8E4A}"/>
     </a:ext>
   </a:extLst>
 </a:theme>
 </file>
 
 <file path=customXml/item1.xml><?xml version="1.0" encoding="utf-8"?>
-<b:Sources xmlns:b="http://schemas.openxmlformats.org/officeDocument/2006/bibliography" xmlns="http://schemas.openxmlformats.org/officeDocument/2006/bibliography" SelectedStyle="/APA.XSL" StyleName="APA">
+<b:Sources xmlns:b="http://schemas.openxmlformats.org/officeDocument/2006/bibliography" xmlns="http://schemas.openxmlformats.org/officeDocument/2006/bibliography" SelectedStyle="/MLA.XSL" StyleName="MLA">
   <b:Source>
     <b:Tag>Don95</b:Tag>
     <b:SourceType>Book</b:SourceType>
@@ -3834,11 +3757,141 @@
     <b:Year>2004</b:Year>
     <b:RefOrder>3</b:RefOrder>
   </b:Source>
+  <b:Source>
+    <b:Tag>Wor53</b:Tag>
+    <b:SourceType>Book</b:SourceType>
+    <b:Guid>{C5B8E9F6-C3EB-2D4F-AF64-A3385B17956E}</b:Guid>
+    <b:Title>Abstraction and Empathy [Abstraktion und Einfühlung: ein Beitrag zur Stilpyschologie] (1907; 1908) </b:Title>
+    <b:Publisher>International UP</b:Publisher>
+    <b:City>New York; Munich</b:City>
+    <b:Year>1953</b:Year>
+    <b:Author>
+      <b:Author>
+        <b:NameList>
+          <b:Person>
+            <b:Last>Worringer</b:Last>
+            <b:First>W.</b:First>
+          </b:Person>
+        </b:NameList>
+      </b:Author>
+      <b:Editor>
+        <b:NameList>
+          <b:Person>
+            <b:Last>Piper</b:Last>
+            <b:First>R.</b:First>
+          </b:Person>
+        </b:NameList>
+      </b:Editor>
+      <b:Translator>
+        <b:NameList>
+          <b:Person>
+            <b:Last>Bullock</b:Last>
+            <b:First>M.</b:First>
+          </b:Person>
+        </b:NameList>
+      </b:Translator>
+    </b:Author>
+    <b:RefOrder>5</b:RefOrder>
+  </b:Source>
+  <b:Source>
+    <b:Tag>Wor57</b:Tag>
+    <b:SourceType>Book</b:SourceType>
+    <b:Guid>{4A3BA1C8-76AA-E845-AD1E-265FCAE63B27}</b:Guid>
+    <b:Title>Form in Gothic [Formprobleme der Gotik] (1912)</b:Title>
+    <b:City>Munich; London</b:City>
+    <b:Publisher>A. Tiranti</b:Publisher>
+    <b:Year>1957</b:Year>
+    <b:Author>
+      <b:Author>
+        <b:NameList>
+          <b:Person>
+            <b:Last>Worringer</b:Last>
+            <b:First>W.</b:First>
+          </b:Person>
+        </b:NameList>
+      </b:Author>
+      <b:Editor>
+        <b:NameList>
+          <b:Person>
+            <b:Last>Piper</b:Last>
+            <b:First>R.</b:First>
+          </b:Person>
+        </b:NameList>
+      </b:Editor>
+      <b:Translator>
+        <b:NameList>
+          <b:Person>
+            <b:Last>Read</b:Last>
+            <b:First>Sir</b:First>
+            <b:Middle>H.</b:Middle>
+          </b:Person>
+        </b:NameList>
+      </b:Translator>
+    </b:Author>
+    <b:RefOrder>6</b:RefOrder>
+  </b:Source>
+  <b:Source>
+    <b:Tag>Wor28</b:Tag>
+    <b:SourceType>Book</b:SourceType>
+    <b:Guid>{427B91D2-F1BA-5F48-BFE4-04359724970D}</b:Guid>
+    <b:Title>Egyptian Art [Ägyptische Kunst: Probleme ihrer Wertung] (1927)</b:Title>
+    <b:City>Munich; London</b:City>
+    <b:Publisher>Putnam's Sons</b:Publisher>
+    <b:Year>1928</b:Year>
+    <b:Author>
+      <b:Author>
+        <b:NameList>
+          <b:Person>
+            <b:Last>Worringer</b:Last>
+            <b:First>W.</b:First>
+          </b:Person>
+        </b:NameList>
+      </b:Author>
+      <b:Editor>
+        <b:NameList>
+          <b:Person>
+            <b:Last>B. Rackham</b:Last>
+            <b:First>et.</b:First>
+            <b:Middle>al.</b:Middle>
+          </b:Person>
+        </b:NameList>
+      </b:Editor>
+      <b:Translator>
+        <b:NameList>
+          <b:Person>
+            <b:Last>Piper</b:Last>
+            <b:First>R.</b:First>
+          </b:Person>
+        </b:NameList>
+      </b:Translator>
+    </b:Author>
+    <b:RefOrder>7</b:RefOrder>
+  </b:Source>
+  <b:Source>
+    <b:Tag>Wor281</b:Tag>
+    <b:SourceType>Book</b:SourceType>
+    <b:Guid>{9D417DAB-CCF6-1549-98D3-0B981C1070C1}</b:Guid>
+    <b:Title>Griechentum und Gotik: vom Weltreich des Hellenismus </b:Title>
+    <b:City>Munich</b:City>
+    <b:Publisher>R. Piper</b:Publisher>
+    <b:Year>1928</b:Year>
+    <b:Author>
+      <b:Author>
+        <b:NameList>
+          <b:Person>
+            <b:Last>Worringer</b:Last>
+            <b:First>W.</b:First>
+          </b:Person>
+        </b:NameList>
+      </b:Author>
+    </b:Author>
+    <b:RefOrder>8</b:RefOrder>
+  </b:Source>
 </b:Sources>
 </file>
 
 <file path=customXml/itemProps1.xml><?xml version="1.0" encoding="utf-8"?>
-<ds:datastoreItem xmlns:ds="http://schemas.openxmlformats.org/officeDocument/2006/customXml" ds:itemID="{3C83FE80-2090-D44F-B715-D4F41D29E84B}">
+<ds:datastoreItem xmlns:ds="http://schemas.openxmlformats.org/officeDocument/2006/customXml" ds:itemID="{872D8A2F-046F-654A-8C07-087988FD338E}">
   <ds:schemaRefs>
     <ds:schemaRef ds:uri="http://schemas.openxmlformats.org/officeDocument/2006/bibliography"/>
   </ds:schemaRefs>
